--- a/Reports/SimulationReport_2.docx
+++ b/Reports/SimulationReport_2.docx
@@ -43,13 +43,23 @@
           <w:szCs w:val="28"/>
         </w:rPr>
       </w:pPr>
+      <w:proofErr w:type="spellStart"/>
       <w:r>
         <w:rPr>
           <w:rFonts w:cs="Times New Roman"/>
           <w:sz w:val="22"/>
           <w:szCs w:val="28"/>
         </w:rPr>
-        <w:t>Yifu Huang</w:t>
+        <w:t>Yifu</w:t>
+      </w:r>
+      <w:proofErr w:type="spellEnd"/>
+      <w:r>
+        <w:rPr>
+          <w:rFonts w:cs="Times New Roman"/>
+          <w:sz w:val="22"/>
+          <w:szCs w:val="28"/>
+        </w:rPr>
+        <w:t xml:space="preserve"> Huang</w:t>
       </w:r>
     </w:p>
     <w:p>
@@ -153,7 +163,29 @@
           <w:sz w:val="22"/>
           <w:szCs w:val="28"/>
         </w:rPr>
-        <w:t>cript for one of the bulk trap sweeps:</w:t>
+        <w:t xml:space="preserve">cript for one of the bulk </w:t>
+      </w:r>
+      <w:proofErr w:type="gramStart"/>
+      <w:r>
+        <w:rPr>
+          <w:rFonts w:eastAsiaTheme="minorEastAsia" w:cs="Times New Roman"/>
+          <w:b/>
+          <w:bCs/>
+          <w:sz w:val="22"/>
+          <w:szCs w:val="28"/>
+        </w:rPr>
+        <w:t>trap</w:t>
+      </w:r>
+      <w:proofErr w:type="gramEnd"/>
+      <w:r>
+        <w:rPr>
+          <w:rFonts w:eastAsiaTheme="minorEastAsia" w:cs="Times New Roman"/>
+          <w:b/>
+          <w:bCs/>
+          <w:sz w:val="22"/>
+          <w:szCs w:val="28"/>
+        </w:rPr>
+        <w:t xml:space="preserve"> sweeps:</w:t>
       </w:r>
     </w:p>
     <w:p>
@@ -162,19 +194,7 @@
           <w:rPr>
             <w:rStyle w:val="a4"/>
           </w:rPr>
-          <w:t>https://github.com/yifu</w:t>
-        </w:r>
-        <w:r>
-          <w:rPr>
-            <w:rStyle w:val="a4"/>
-          </w:rPr>
-          <w:t>h</w:t>
-        </w:r>
-        <w:r>
-          <w:rPr>
-            <w:rStyle w:val="a4"/>
-          </w:rPr>
-          <w:t>hh/EE396V_TFT/blob/master/Prj_2/prg_2_bulkshallow/TFT_bulkshallow.in</w:t>
+          <w:t>https://github.com/yifuhhh/EE396V_TFT/blob/master/Prj_2/prg_2_bulkshallow/TFT_bulkshallow.in</w:t>
         </w:r>
       </w:hyperlink>
     </w:p>
@@ -250,7 +270,7 @@
       <w:pPr>
         <w:jc w:val="center"/>
         <w:rPr>
-          <w:rFonts w:eastAsiaTheme="minorEastAsia" w:cs="Times New Roman" w:hint="eastAsia"/>
+          <w:rFonts w:eastAsiaTheme="minorEastAsia" w:cs="Times New Roman"/>
           <w:b/>
           <w:bCs/>
           <w:sz w:val="22"/>
@@ -312,10 +332,10 @@
           <w:szCs w:val="28"/>
         </w:rPr>
         <w:drawing>
-          <wp:inline distT="0" distB="0" distL="0" distR="0" wp14:anchorId="6D8E1C0E" wp14:editId="5212097C">
+          <wp:inline distT="0" distB="0" distL="0" distR="0" wp14:anchorId="1A2355C4" wp14:editId="28D22D23">
             <wp:extent cx="3600000" cy="2880000"/>
-            <wp:effectExtent l="0" t="0" r="635" b="0"/>
-            <wp:docPr id="7" name="图片 7" descr="地图的截图&#10;&#10;描述已自动生成"/>
+            <wp:effectExtent l="0" t="0" r="0" b="3175"/>
+            <wp:docPr id="1" name="图片 1" descr="手机屏幕截图&#10;&#10;描述已自动生成"/>
             <wp:cNvGraphicFramePr>
               <a:graphicFrameLocks xmlns:a="http://schemas.openxmlformats.org/drawingml/2006/main" noChangeAspect="1"/>
             </wp:cNvGraphicFramePr>
@@ -323,7 +343,7 @@
               <a:graphicData uri="http://schemas.openxmlformats.org/drawingml/2006/picture">
                 <pic:pic xmlns:pic="http://schemas.openxmlformats.org/drawingml/2006/picture">
                   <pic:nvPicPr>
-                    <pic:cNvPr id="7" name="Fig0_interface.png"/>
+                    <pic:cNvPr id="1" name="Fig0_interface.png"/>
                     <pic:cNvPicPr/>
                   </pic:nvPicPr>
                   <pic:blipFill>
@@ -394,7 +414,7 @@
       <w:pPr>
         <w:jc w:val="center"/>
         <w:rPr>
-          <w:rFonts w:eastAsia="宋体" w:cs="Times New Roman" w:hint="eastAsia"/>
+          <w:rFonts w:eastAsia="宋体" w:cs="Times New Roman"/>
           <w:sz w:val="22"/>
           <w:szCs w:val="28"/>
         </w:rPr>
@@ -498,7 +518,7 @@
       <w:pPr>
         <w:jc w:val="center"/>
         <w:rPr>
-          <w:rFonts w:eastAsia="宋体" w:cs="Times New Roman" w:hint="eastAsia"/>
+          <w:rFonts w:eastAsia="宋体" w:cs="Times New Roman"/>
           <w:sz w:val="22"/>
           <w:szCs w:val="28"/>
         </w:rPr>
@@ -576,39 +596,7 @@
           <w:sz w:val="22"/>
           <w:szCs w:val="28"/>
         </w:rPr>
-        <w:t>igure 1.</w:t>
-      </w:r>
-      <w:r>
-        <w:rPr>
-          <w:rFonts w:eastAsia="宋体" w:cs="Times New Roman"/>
-          <w:sz w:val="22"/>
-          <w:szCs w:val="28"/>
-        </w:rPr>
-        <w:t>3</w:t>
-      </w:r>
-      <w:r>
-        <w:rPr>
-          <w:rFonts w:eastAsia="宋体" w:cs="Times New Roman"/>
-          <w:sz w:val="22"/>
-          <w:szCs w:val="28"/>
-        </w:rPr>
-        <w:t xml:space="preserve"> Transfer curve for sweep of interface trap, </w:t>
-      </w:r>
-      <w:r>
-        <w:rPr>
-          <w:rFonts w:eastAsia="宋体" w:cs="Times New Roman"/>
-          <w:sz w:val="22"/>
-          <w:szCs w:val="28"/>
-        </w:rPr>
-        <w:t>log</w:t>
-      </w:r>
-      <w:r>
-        <w:rPr>
-          <w:rFonts w:eastAsia="宋体" w:cs="Times New Roman"/>
-          <w:sz w:val="22"/>
-          <w:szCs w:val="28"/>
-        </w:rPr>
-        <w:t xml:space="preserve"> scale</w:t>
+        <w:t>igure 1.3 Transfer curve for sweep of interface trap, log scale</w:t>
       </w:r>
     </w:p>
     <w:p>
@@ -723,7 +711,16 @@
           <w:sz w:val="22"/>
           <w:szCs w:val="28"/>
         </w:rPr>
-        <w:t xml:space="preserve"> would decrease at the same V</w:t>
+        <w:t xml:space="preserve"> would decrease at the same </w:t>
+      </w:r>
+      <w:proofErr w:type="spellStart"/>
+      <w:r>
+        <w:rPr>
+          <w:rFonts w:eastAsia="宋体" w:cs="Times New Roman"/>
+          <w:sz w:val="22"/>
+          <w:szCs w:val="28"/>
+        </w:rPr>
+        <w:t>V</w:t>
       </w:r>
       <w:r>
         <w:rPr>
@@ -734,6 +731,7 @@
         </w:rPr>
         <w:t>gs</w:t>
       </w:r>
+      <w:proofErr w:type="spellEnd"/>
       <w:r>
         <w:rPr>
           <w:rFonts w:eastAsia="宋体" w:cs="Times New Roman"/>
@@ -918,15 +916,7 @@
           <w:sz w:val="22"/>
           <w:szCs w:val="28"/>
         </w:rPr>
-        <w:t xml:space="preserve"> in interface increases</w:t>
-      </w:r>
-      <w:r>
-        <w:rPr>
-          <w:rFonts w:eastAsia="宋体" w:cs="Times New Roman"/>
-          <w:sz w:val="22"/>
-          <w:szCs w:val="28"/>
-        </w:rPr>
-        <w:t>.</w:t>
+        <w:t xml:space="preserve"> in interface increases.</w:t>
       </w:r>
     </w:p>
     <w:p>
@@ -1020,41 +1010,33 @@
           <w:sz w:val="22"/>
           <w:szCs w:val="28"/>
         </w:rPr>
-        <w:t xml:space="preserve">igure 1.5 Subthreshold swing </w:t>
-      </w:r>
-      <w:r>
-        <w:rPr>
-          <w:rFonts w:eastAsia="宋体" w:cs="Times New Roman"/>
-          <w:sz w:val="22"/>
-          <w:szCs w:val="28"/>
-        </w:rPr>
-        <w:t>for sweep of interface trap</w:t>
-      </w:r>
-    </w:p>
-    <w:p>
-      <w:pPr>
-        <w:jc w:val="center"/>
+        <w:t>igure 1.5 Subthreshold swing for sweep of interface trap</w:t>
+      </w:r>
+    </w:p>
+    <w:p>
+      <w:pPr>
+        <w:jc w:val="center"/>
+        <w:rPr>
+          <w:rFonts w:eastAsia="宋体" w:cs="Times New Roman"/>
+          <w:sz w:val="22"/>
+          <w:szCs w:val="28"/>
+        </w:rPr>
+      </w:pPr>
+    </w:p>
+    <w:p>
+      <w:pPr>
+        <w:rPr>
+          <w:rFonts w:eastAsia="宋体" w:cs="Times New Roman"/>
+          <w:sz w:val="22"/>
+          <w:szCs w:val="28"/>
+        </w:rPr>
+      </w:pPr>
+      <w:r>
         <w:rPr>
           <w:rFonts w:eastAsia="宋体" w:cs="Times New Roman" w:hint="eastAsia"/>
           <w:sz w:val="22"/>
           <w:szCs w:val="28"/>
         </w:rPr>
-      </w:pPr>
-    </w:p>
-    <w:p>
-      <w:pPr>
-        <w:rPr>
-          <w:rFonts w:eastAsia="宋体" w:cs="Times New Roman"/>
-          <w:sz w:val="22"/>
-          <w:szCs w:val="28"/>
-        </w:rPr>
-      </w:pPr>
-      <w:r>
-        <w:rPr>
-          <w:rFonts w:eastAsia="宋体" w:cs="Times New Roman" w:hint="eastAsia"/>
-          <w:sz w:val="22"/>
-          <w:szCs w:val="28"/>
-        </w:rPr>
         <w:t>F</w:t>
       </w:r>
       <w:r>
@@ -1063,55 +1045,7 @@
           <w:sz w:val="22"/>
           <w:szCs w:val="28"/>
         </w:rPr>
-        <w:t>rom Figure 1.</w:t>
-      </w:r>
-      <w:r>
-        <w:rPr>
-          <w:rFonts w:eastAsia="宋体" w:cs="Times New Roman"/>
-          <w:sz w:val="22"/>
-          <w:szCs w:val="28"/>
-        </w:rPr>
-        <w:t>5</w:t>
-      </w:r>
-      <w:r>
-        <w:rPr>
-          <w:rFonts w:eastAsia="宋体" w:cs="Times New Roman"/>
-          <w:sz w:val="22"/>
-          <w:szCs w:val="28"/>
-        </w:rPr>
-        <w:t xml:space="preserve">, it is observed that </w:t>
-      </w:r>
-      <w:r>
-        <w:rPr>
-          <w:rFonts w:eastAsia="宋体" w:cs="Times New Roman"/>
-          <w:sz w:val="22"/>
-          <w:szCs w:val="28"/>
-        </w:rPr>
-        <w:t>subthreshold swing</w:t>
-      </w:r>
-      <w:r>
-        <w:rPr>
-          <w:rFonts w:eastAsia="宋体" w:cs="Times New Roman"/>
-          <w:sz w:val="22"/>
-          <w:szCs w:val="28"/>
-        </w:rPr>
-        <w:t xml:space="preserve"> </w:t>
-      </w:r>
-      <w:r>
-        <w:rPr>
-          <w:rFonts w:eastAsia="宋体" w:cs="Times New Roman"/>
-          <w:sz w:val="22"/>
-          <w:szCs w:val="28"/>
-        </w:rPr>
-        <w:t>de</w:t>
-      </w:r>
-      <w:r>
-        <w:rPr>
-          <w:rFonts w:eastAsia="宋体" w:cs="Times New Roman"/>
-          <w:sz w:val="22"/>
-          <w:szCs w:val="28"/>
-        </w:rPr>
-        <w:t xml:space="preserve">creases as </w:t>
+        <w:t xml:space="preserve">rom Figure 1.5, it is observed that subthreshold swing decreases as </w:t>
       </w:r>
       <w:r>
         <w:rPr>
@@ -1174,7 +1108,7 @@
         </w:numPr>
         <w:ind w:firstLineChars="0"/>
         <w:rPr>
-          <w:rFonts w:eastAsia="宋体" w:cs="Times New Roman" w:hint="eastAsia"/>
+          <w:rFonts w:eastAsia="宋体" w:cs="Times New Roman"/>
           <w:b/>
           <w:bCs/>
           <w:sz w:val="22"/>
@@ -1210,10 +1144,10 @@
           <w:szCs w:val="28"/>
         </w:rPr>
         <w:drawing>
-          <wp:inline distT="0" distB="0" distL="0" distR="0" wp14:anchorId="52C1FAA6" wp14:editId="7F47742C">
+          <wp:inline distT="0" distB="0" distL="0" distR="0" wp14:anchorId="0FF0EEA8" wp14:editId="7E700D99">
             <wp:extent cx="3600000" cy="2880000"/>
-            <wp:effectExtent l="0" t="0" r="635" b="0"/>
-            <wp:docPr id="22" name="图片 22" descr="地图的截图&#10;&#10;描述已自动生成"/>
+            <wp:effectExtent l="0" t="0" r="0" b="3175"/>
+            <wp:docPr id="2" name="图片 2" descr="地图的截图&#10;&#10;描述已自动生成"/>
             <wp:cNvGraphicFramePr>
               <a:graphicFrameLocks xmlns:a="http://schemas.openxmlformats.org/drawingml/2006/main" noChangeAspect="1"/>
             </wp:cNvGraphicFramePr>
@@ -1221,7 +1155,7 @@
               <a:graphicData uri="http://schemas.openxmlformats.org/drawingml/2006/picture">
                 <pic:pic xmlns:pic="http://schemas.openxmlformats.org/drawingml/2006/picture">
                   <pic:nvPicPr>
-                    <pic:cNvPr id="22" name="Fig0_bulkshallow.png"/>
+                    <pic:cNvPr id="2" name="Fig0_bulkshallow.png"/>
                     <pic:cNvPicPr/>
                   </pic:nvPicPr>
                   <pic:blipFill>
@@ -1275,56 +1209,24 @@
           <w:sz w:val="22"/>
           <w:szCs w:val="28"/>
         </w:rPr>
-        <w:t xml:space="preserve">igure </w:t>
-      </w:r>
-      <w:r>
-        <w:rPr>
-          <w:rFonts w:eastAsia="宋体" w:cs="Times New Roman"/>
-          <w:sz w:val="22"/>
-          <w:szCs w:val="28"/>
-        </w:rPr>
-        <w:t>2</w:t>
-      </w:r>
-      <w:r>
-        <w:rPr>
-          <w:rFonts w:eastAsia="宋体" w:cs="Times New Roman"/>
-          <w:sz w:val="22"/>
-          <w:szCs w:val="28"/>
-        </w:rPr>
-        <w:t xml:space="preserve">.1 Trap density of states for sweep of </w:t>
-      </w:r>
-      <w:r>
-        <w:rPr>
-          <w:rFonts w:eastAsia="宋体" w:cs="Times New Roman"/>
-          <w:sz w:val="22"/>
-          <w:szCs w:val="28"/>
-        </w:rPr>
-        <w:t>bulk shallow</w:t>
-      </w:r>
-      <w:r>
-        <w:rPr>
-          <w:rFonts w:eastAsia="宋体" w:cs="Times New Roman"/>
-          <w:sz w:val="22"/>
-          <w:szCs w:val="28"/>
-        </w:rPr>
-        <w:t xml:space="preserve"> trap</w:t>
-      </w:r>
-    </w:p>
-    <w:p>
-      <w:pPr>
-        <w:jc w:val="center"/>
-        <w:rPr>
-          <w:rFonts w:eastAsia="宋体" w:cs="Times New Roman"/>
-          <w:sz w:val="22"/>
-          <w:szCs w:val="28"/>
-        </w:rPr>
-      </w:pPr>
-    </w:p>
-    <w:p>
-      <w:pPr>
-        <w:jc w:val="center"/>
-        <w:rPr>
-          <w:rFonts w:eastAsia="宋体" w:cs="Times New Roman" w:hint="eastAsia"/>
+        <w:t>igure 2.1 Trap density of states for sweep of bulk shallow trap</w:t>
+      </w:r>
+    </w:p>
+    <w:p>
+      <w:pPr>
+        <w:jc w:val="center"/>
+        <w:rPr>
+          <w:rFonts w:eastAsia="宋体" w:cs="Times New Roman"/>
+          <w:sz w:val="22"/>
+          <w:szCs w:val="28"/>
+        </w:rPr>
+      </w:pPr>
+    </w:p>
+    <w:p>
+      <w:pPr>
+        <w:jc w:val="center"/>
+        <w:rPr>
+          <w:rFonts w:eastAsia="宋体" w:cs="Times New Roman"/>
           <w:sz w:val="22"/>
           <w:szCs w:val="28"/>
         </w:rPr>
@@ -1402,39 +1304,15 @@
           <w:sz w:val="22"/>
           <w:szCs w:val="28"/>
         </w:rPr>
-        <w:t xml:space="preserve">igure </w:t>
-      </w:r>
-      <w:r>
-        <w:rPr>
-          <w:rFonts w:eastAsia="宋体" w:cs="Times New Roman"/>
-          <w:sz w:val="22"/>
-          <w:szCs w:val="28"/>
-        </w:rPr>
-        <w:t>2</w:t>
-      </w:r>
-      <w:r>
-        <w:rPr>
-          <w:rFonts w:eastAsia="宋体" w:cs="Times New Roman"/>
-          <w:sz w:val="22"/>
-          <w:szCs w:val="28"/>
-        </w:rPr>
-        <w:t>.2 Transfer curve for sweep of</w:t>
-      </w:r>
-      <w:r>
-        <w:rPr>
-          <w:rFonts w:eastAsia="宋体" w:cs="Times New Roman"/>
-          <w:sz w:val="22"/>
-          <w:szCs w:val="28"/>
-        </w:rPr>
-        <w:t xml:space="preserve"> </w:t>
-      </w:r>
-      <w:r>
-        <w:rPr>
-          <w:rFonts w:eastAsia="宋体" w:cs="Times New Roman"/>
-          <w:sz w:val="22"/>
-          <w:szCs w:val="28"/>
-        </w:rPr>
-        <w:t xml:space="preserve">bulk shallow </w:t>
+        <w:t>igure 2.2 Transfer curve for sweep of</w:t>
+      </w:r>
+      <w:r>
+        <w:rPr>
+          <w:rFonts w:eastAsia="宋体" w:cs="Times New Roman"/>
+          <w:sz w:val="22"/>
+          <w:szCs w:val="28"/>
+        </w:rPr>
+        <w:t xml:space="preserve"> bulk shallow </w:t>
       </w:r>
       <w:r>
         <w:rPr>
@@ -1459,7 +1337,7 @@
       <w:pPr>
         <w:jc w:val="center"/>
         <w:rPr>
-          <w:rFonts w:eastAsia="宋体" w:cs="Times New Roman" w:hint="eastAsia"/>
+          <w:rFonts w:eastAsia="宋体" w:cs="Times New Roman"/>
           <w:sz w:val="22"/>
           <w:szCs w:val="28"/>
         </w:rPr>
@@ -1538,23 +1416,7 @@
           <w:sz w:val="22"/>
           <w:szCs w:val="28"/>
         </w:rPr>
-        <w:t xml:space="preserve">igure </w:t>
-      </w:r>
-      <w:r>
-        <w:rPr>
-          <w:rFonts w:eastAsia="宋体" w:cs="Times New Roman"/>
-          <w:sz w:val="22"/>
-          <w:szCs w:val="28"/>
-        </w:rPr>
-        <w:t>2</w:t>
-      </w:r>
-      <w:r>
-        <w:rPr>
-          <w:rFonts w:eastAsia="宋体" w:cs="Times New Roman"/>
-          <w:sz w:val="22"/>
-          <w:szCs w:val="28"/>
-        </w:rPr>
-        <w:t xml:space="preserve">.3 Transfer curve for sweep of </w:t>
+        <w:t xml:space="preserve">igure 2.3 Transfer curve for sweep of </w:t>
       </w:r>
       <w:r>
         <w:rPr>
@@ -1604,47 +1466,31 @@
           <w:sz w:val="22"/>
           <w:szCs w:val="28"/>
         </w:rPr>
-        <w:t xml:space="preserve">rom Fig </w:t>
-      </w:r>
-      <w:r>
-        <w:rPr>
-          <w:rFonts w:eastAsia="宋体" w:cs="Times New Roman"/>
-          <w:sz w:val="22"/>
-          <w:szCs w:val="28"/>
-        </w:rPr>
-        <w:t>2</w:t>
-      </w:r>
-      <w:r>
-        <w:rPr>
-          <w:rFonts w:eastAsia="宋体" w:cs="Times New Roman"/>
-          <w:sz w:val="22"/>
-          <w:szCs w:val="28"/>
-        </w:rPr>
-        <w:t xml:space="preserve">.2 and </w:t>
-      </w:r>
-      <w:r>
-        <w:rPr>
-          <w:rFonts w:eastAsia="宋体" w:cs="Times New Roman"/>
-          <w:sz w:val="22"/>
-          <w:szCs w:val="28"/>
-        </w:rPr>
-        <w:t>2</w:t>
-      </w:r>
-      <w:r>
-        <w:rPr>
-          <w:rFonts w:eastAsia="宋体" w:cs="Times New Roman"/>
-          <w:sz w:val="22"/>
-          <w:szCs w:val="28"/>
-        </w:rPr>
-        <w:t>.3</w:t>
-      </w:r>
-      <w:r>
-        <w:rPr>
-          <w:rFonts w:eastAsia="宋体" w:cs="Times New Roman"/>
-          <w:sz w:val="22"/>
-          <w:szCs w:val="28"/>
-        </w:rPr>
-        <w:t>,</w:t>
+        <w:t xml:space="preserve">rom Fig 2.2 and 2.3, it is observed that when </w:t>
+      </w:r>
+      <w:r>
+        <w:rPr>
+          <w:rFonts w:eastAsia="宋体" w:cs="Times New Roman"/>
+          <w:sz w:val="22"/>
+          <w:szCs w:val="28"/>
+        </w:rPr>
+        <w:t>the density of acceptor-like</w:t>
+      </w:r>
+      <w:r>
+        <w:rPr>
+          <w:rFonts w:eastAsia="宋体" w:cs="Times New Roman"/>
+          <w:sz w:val="22"/>
+          <w:szCs w:val="28"/>
+        </w:rPr>
+        <w:t xml:space="preserve"> and donor-like</w:t>
+      </w:r>
+      <w:r>
+        <w:rPr>
+          <w:rFonts w:eastAsia="宋体" w:cs="Times New Roman"/>
+          <w:sz w:val="22"/>
+          <w:szCs w:val="28"/>
+        </w:rPr>
+        <w:t xml:space="preserve"> states in the tail distribution at the</w:t>
       </w:r>
       <w:r>
         <w:rPr>
@@ -1660,54 +1506,6 @@
           <w:sz w:val="22"/>
           <w:szCs w:val="28"/>
         </w:rPr>
-        <w:t>it is observed</w:t>
-      </w:r>
-      <w:r>
-        <w:rPr>
-          <w:rFonts w:eastAsia="宋体" w:cs="Times New Roman"/>
-          <w:sz w:val="22"/>
-          <w:szCs w:val="28"/>
-        </w:rPr>
-        <w:t xml:space="preserve"> that when </w:t>
-      </w:r>
-      <w:r>
-        <w:rPr>
-          <w:rFonts w:eastAsia="宋体" w:cs="Times New Roman"/>
-          <w:sz w:val="22"/>
-          <w:szCs w:val="28"/>
-        </w:rPr>
-        <w:t>the density of acceptor-like</w:t>
-      </w:r>
-      <w:r>
-        <w:rPr>
-          <w:rFonts w:eastAsia="宋体" w:cs="Times New Roman"/>
-          <w:sz w:val="22"/>
-          <w:szCs w:val="28"/>
-        </w:rPr>
-        <w:t xml:space="preserve"> and donor-like</w:t>
-      </w:r>
-      <w:r>
-        <w:rPr>
-          <w:rFonts w:eastAsia="宋体" w:cs="Times New Roman"/>
-          <w:sz w:val="22"/>
-          <w:szCs w:val="28"/>
-        </w:rPr>
-        <w:t xml:space="preserve"> states in the tail distribution at the</w:t>
-      </w:r>
-      <w:r>
-        <w:rPr>
-          <w:rFonts w:eastAsia="宋体" w:cs="Times New Roman"/>
-          <w:sz w:val="22"/>
-          <w:szCs w:val="28"/>
-        </w:rPr>
-        <w:t xml:space="preserve"> </w:t>
-      </w:r>
-      <w:r>
-        <w:rPr>
-          <w:rFonts w:eastAsia="宋体" w:cs="Times New Roman"/>
-          <w:sz w:val="22"/>
-          <w:szCs w:val="28"/>
-        </w:rPr>
         <w:t>conduction band edge</w:t>
       </w:r>
       <w:r>
@@ -1749,7 +1547,16 @@
           <w:sz w:val="22"/>
           <w:szCs w:val="28"/>
         </w:rPr>
-        <w:t xml:space="preserve"> would decrease at the same V</w:t>
+        <w:t xml:space="preserve"> would decrease at the same </w:t>
+      </w:r>
+      <w:proofErr w:type="spellStart"/>
+      <w:r>
+        <w:rPr>
+          <w:rFonts w:eastAsia="宋体" w:cs="Times New Roman"/>
+          <w:sz w:val="22"/>
+          <w:szCs w:val="28"/>
+        </w:rPr>
+        <w:t>V</w:t>
       </w:r>
       <w:r>
         <w:rPr>
@@ -1760,13 +1567,23 @@
         </w:rPr>
         <w:t>gs</w:t>
       </w:r>
-      <w:r>
-        <w:rPr>
-          <w:rFonts w:eastAsia="宋体" w:cs="Times New Roman"/>
-          <w:sz w:val="22"/>
-          <w:szCs w:val="28"/>
-        </w:rPr>
-        <w:t xml:space="preserve"> when V</w:t>
+      <w:proofErr w:type="spellEnd"/>
+      <w:r>
+        <w:rPr>
+          <w:rFonts w:eastAsia="宋体" w:cs="Times New Roman"/>
+          <w:sz w:val="22"/>
+          <w:szCs w:val="28"/>
+        </w:rPr>
+        <w:t xml:space="preserve"> when </w:t>
+      </w:r>
+      <w:proofErr w:type="spellStart"/>
+      <w:r>
+        <w:rPr>
+          <w:rFonts w:eastAsia="宋体" w:cs="Times New Roman"/>
+          <w:sz w:val="22"/>
+          <w:szCs w:val="28"/>
+        </w:rPr>
+        <w:t>V</w:t>
       </w:r>
       <w:r>
         <w:rPr>
@@ -1777,6 +1594,7 @@
         </w:rPr>
         <w:t>gs</w:t>
       </w:r>
+      <w:proofErr w:type="spellEnd"/>
       <w:r>
         <w:rPr>
           <w:rFonts w:eastAsia="宋体" w:cs="Times New Roman"/>
@@ -1885,23 +1703,7 @@
           <w:sz w:val="22"/>
           <w:szCs w:val="28"/>
         </w:rPr>
-        <w:t xml:space="preserve">igure </w:t>
-      </w:r>
-      <w:r>
-        <w:rPr>
-          <w:rFonts w:eastAsia="宋体" w:cs="Times New Roman"/>
-          <w:sz w:val="22"/>
-          <w:szCs w:val="28"/>
-        </w:rPr>
-        <w:t>2</w:t>
-      </w:r>
-      <w:r>
-        <w:rPr>
-          <w:rFonts w:eastAsia="宋体" w:cs="Times New Roman"/>
-          <w:sz w:val="22"/>
-          <w:szCs w:val="28"/>
-        </w:rPr>
-        <w:t xml:space="preserve">.4 Threshold voltage for sweep of </w:t>
+        <w:t xml:space="preserve">igure 2.4 Threshold voltage for sweep of </w:t>
       </w:r>
       <w:r>
         <w:rPr>
@@ -1951,23 +1753,7 @@
           <w:sz w:val="22"/>
           <w:szCs w:val="28"/>
         </w:rPr>
-        <w:t xml:space="preserve">rom Figure </w:t>
-      </w:r>
-      <w:r>
-        <w:rPr>
-          <w:rFonts w:eastAsia="宋体" w:cs="Times New Roman"/>
-          <w:sz w:val="22"/>
-          <w:szCs w:val="28"/>
-        </w:rPr>
-        <w:t>2</w:t>
-      </w:r>
-      <w:r>
-        <w:rPr>
-          <w:rFonts w:eastAsia="宋体" w:cs="Times New Roman"/>
-          <w:sz w:val="22"/>
-          <w:szCs w:val="28"/>
-        </w:rPr>
-        <w:t>.4, it is observed that V</w:t>
+        <w:t>rom Figure 2.4, it is observed that V</w:t>
       </w:r>
       <w:r>
         <w:rPr>
@@ -1984,15 +1770,16 @@
           <w:sz w:val="22"/>
           <w:szCs w:val="28"/>
         </w:rPr>
-        <w:t xml:space="preserve"> </w:t>
-      </w:r>
-      <w:r>
-        <w:rPr>
-          <w:rFonts w:eastAsia="宋体" w:cs="Times New Roman"/>
-          <w:sz w:val="22"/>
-          <w:szCs w:val="28"/>
-        </w:rPr>
-        <w:t>gets maximum at NTA &amp; NTD = 2e21 cm</w:t>
+        <w:t xml:space="preserve"> gets maximum at NTA &amp; NTD = 2e21 </w:t>
+      </w:r>
+      <w:proofErr w:type="gramStart"/>
+      <w:r>
+        <w:rPr>
+          <w:rFonts w:eastAsia="宋体" w:cs="Times New Roman"/>
+          <w:sz w:val="22"/>
+          <w:szCs w:val="28"/>
+        </w:rPr>
+        <w:t>cm</w:t>
       </w:r>
       <w:r>
         <w:rPr>
@@ -2003,13 +1790,23 @@
         </w:rPr>
         <w:t>-3</w:t>
       </w:r>
-      <w:r>
-        <w:rPr>
-          <w:rFonts w:eastAsia="宋体" w:cs="Times New Roman"/>
-          <w:sz w:val="22"/>
-          <w:szCs w:val="28"/>
-        </w:rPr>
-        <w:t>/eV. However, it is not consistent with the trend in Figure 2.2. The main reason for this phenomenon is that in our simulation, V</w:t>
+      <w:proofErr w:type="gramEnd"/>
+      <w:r>
+        <w:rPr>
+          <w:rFonts w:eastAsia="宋体" w:cs="Times New Roman"/>
+          <w:sz w:val="22"/>
+          <w:szCs w:val="28"/>
+        </w:rPr>
+        <w:t xml:space="preserve">/eV. However, it is not consistent with the trend in Figure 2.2. The main reason for this phenomenon is that in our simulation, </w:t>
+      </w:r>
+      <w:proofErr w:type="spellStart"/>
+      <w:r>
+        <w:rPr>
+          <w:rFonts w:eastAsia="宋体" w:cs="Times New Roman"/>
+          <w:sz w:val="22"/>
+          <w:szCs w:val="28"/>
+        </w:rPr>
+        <w:t>V</w:t>
       </w:r>
       <w:r>
         <w:rPr>
@@ -2020,6 +1817,7 @@
         </w:rPr>
         <w:t>gs</w:t>
       </w:r>
+      <w:proofErr w:type="spellEnd"/>
       <w:r>
         <w:rPr>
           <w:rFonts w:eastAsia="宋体" w:cs="Times New Roman"/>
@@ -2035,15 +1833,16 @@
           <w:szCs w:val="28"/>
         </w:rPr>
         <w:lastRenderedPageBreak/>
-        <w:t>NTD = 8</w:t>
-      </w:r>
-      <w:r>
-        <w:rPr>
-          <w:rFonts w:eastAsia="宋体" w:cs="Times New Roman"/>
-          <w:sz w:val="22"/>
-          <w:szCs w:val="28"/>
-        </w:rPr>
-        <w:t>e21 cm</w:t>
+        <w:t xml:space="preserve">NTD = 8e21 </w:t>
+      </w:r>
+      <w:proofErr w:type="gramStart"/>
+      <w:r>
+        <w:rPr>
+          <w:rFonts w:eastAsia="宋体" w:cs="Times New Roman"/>
+          <w:sz w:val="22"/>
+          <w:szCs w:val="28"/>
+        </w:rPr>
+        <w:t>cm</w:t>
       </w:r>
       <w:r>
         <w:rPr>
@@ -2054,21 +1853,23 @@
         </w:rPr>
         <w:t>-3</w:t>
       </w:r>
-      <w:r>
-        <w:rPr>
-          <w:rFonts w:eastAsia="宋体" w:cs="Times New Roman"/>
-          <w:sz w:val="22"/>
-          <w:szCs w:val="28"/>
-        </w:rPr>
-        <w:t>/eV</w:t>
-      </w:r>
-      <w:r>
-        <w:rPr>
-          <w:rFonts w:eastAsia="宋体" w:cs="Times New Roman"/>
-          <w:sz w:val="22"/>
-          <w:szCs w:val="28"/>
-        </w:rPr>
-        <w:t>, V</w:t>
+      <w:proofErr w:type="gramEnd"/>
+      <w:r>
+        <w:rPr>
+          <w:rFonts w:eastAsia="宋体" w:cs="Times New Roman"/>
+          <w:sz w:val="22"/>
+          <w:szCs w:val="28"/>
+        </w:rPr>
+        <w:t xml:space="preserve">/eV, </w:t>
+      </w:r>
+      <w:proofErr w:type="spellStart"/>
+      <w:r>
+        <w:rPr>
+          <w:rFonts w:eastAsia="宋体" w:cs="Times New Roman"/>
+          <w:sz w:val="22"/>
+          <w:szCs w:val="28"/>
+        </w:rPr>
+        <w:t>V</w:t>
       </w:r>
       <w:r>
         <w:rPr>
@@ -2079,6 +1880,7 @@
         </w:rPr>
         <w:t>gs</w:t>
       </w:r>
+      <w:proofErr w:type="spellEnd"/>
       <w:r>
         <w:rPr>
           <w:rFonts w:eastAsia="宋体" w:cs="Times New Roman"/>
@@ -2218,26 +2020,26 @@
       <w:pPr>
         <w:jc w:val="center"/>
         <w:rPr>
+          <w:rFonts w:eastAsia="宋体" w:cs="Times New Roman"/>
+          <w:sz w:val="22"/>
+          <w:szCs w:val="28"/>
+        </w:rPr>
+      </w:pPr>
+    </w:p>
+    <w:p>
+      <w:pPr>
+        <w:rPr>
+          <w:rFonts w:eastAsia="宋体" w:cs="Times New Roman"/>
+          <w:sz w:val="22"/>
+          <w:szCs w:val="28"/>
+        </w:rPr>
+      </w:pPr>
+      <w:r>
+        <w:rPr>
           <w:rFonts w:eastAsia="宋体" w:cs="Times New Roman" w:hint="eastAsia"/>
           <w:sz w:val="22"/>
           <w:szCs w:val="28"/>
         </w:rPr>
-      </w:pPr>
-    </w:p>
-    <w:p>
-      <w:pPr>
-        <w:rPr>
-          <w:rFonts w:eastAsia="宋体" w:cs="Times New Roman"/>
-          <w:sz w:val="22"/>
-          <w:szCs w:val="28"/>
-        </w:rPr>
-      </w:pPr>
-      <w:r>
-        <w:rPr>
-          <w:rFonts w:eastAsia="宋体" w:cs="Times New Roman" w:hint="eastAsia"/>
-          <w:sz w:val="22"/>
-          <w:szCs w:val="28"/>
-        </w:rPr>
         <w:t>F</w:t>
       </w:r>
       <w:r>
@@ -2270,31 +2072,16 @@
           <w:sz w:val="22"/>
           <w:szCs w:val="28"/>
         </w:rPr>
-        <w:t xml:space="preserve">(absolute value) </w:t>
-      </w:r>
-      <w:r>
-        <w:rPr>
-          <w:rFonts w:eastAsia="宋体" w:cs="Times New Roman"/>
-          <w:sz w:val="22"/>
-          <w:szCs w:val="28"/>
-        </w:rPr>
-        <w:t xml:space="preserve">gets </w:t>
-      </w:r>
-      <w:r>
-        <w:rPr>
-          <w:rFonts w:eastAsia="宋体" w:cs="Times New Roman"/>
-          <w:sz w:val="22"/>
-          <w:szCs w:val="28"/>
-        </w:rPr>
-        <w:t>mini</w:t>
-      </w:r>
-      <w:r>
-        <w:rPr>
-          <w:rFonts w:eastAsia="宋体" w:cs="Times New Roman"/>
-          <w:sz w:val="22"/>
-          <w:szCs w:val="28"/>
-        </w:rPr>
-        <w:t>mum at NTA &amp; NTD = 2e21 cm</w:t>
+        <w:t xml:space="preserve">(absolute value) gets minimum at NTA &amp; NTD = 2e21 </w:t>
+      </w:r>
+      <w:proofErr w:type="gramStart"/>
+      <w:r>
+        <w:rPr>
+          <w:rFonts w:eastAsia="宋体" w:cs="Times New Roman"/>
+          <w:sz w:val="22"/>
+          <w:szCs w:val="28"/>
+        </w:rPr>
+        <w:t>cm</w:t>
       </w:r>
       <w:r>
         <w:rPr>
@@ -2305,6 +2092,7 @@
         </w:rPr>
         <w:t>-3</w:t>
       </w:r>
+      <w:proofErr w:type="gramEnd"/>
       <w:r>
         <w:rPr>
           <w:rFonts w:eastAsia="宋体" w:cs="Times New Roman"/>
@@ -2347,27 +2135,7 @@
           <w:sz w:val="22"/>
           <w:szCs w:val="28"/>
         </w:rPr>
-        <w:t xml:space="preserve">Bulk </w:t>
-      </w:r>
-      <w:r>
-        <w:rPr>
-          <w:rFonts w:eastAsia="宋体" w:cs="Times New Roman"/>
-          <w:b/>
-          <w:bCs/>
-          <w:sz w:val="22"/>
-          <w:szCs w:val="28"/>
-        </w:rPr>
-        <w:t>deep</w:t>
-      </w:r>
-      <w:r>
-        <w:rPr>
-          <w:rFonts w:eastAsia="宋体" w:cs="Times New Roman"/>
-          <w:b/>
-          <w:bCs/>
-          <w:sz w:val="22"/>
-          <w:szCs w:val="28"/>
-        </w:rPr>
-        <w:t xml:space="preserve"> trap peak density</w:t>
+        <w:t>Bulk deep trap peak density</w:t>
       </w:r>
     </w:p>
     <w:p>
@@ -2387,10 +2155,10 @@
           <w:szCs w:val="28"/>
         </w:rPr>
         <w:drawing>
-          <wp:inline distT="0" distB="0" distL="0" distR="0" wp14:anchorId="6667A1A9" wp14:editId="1EC85ACD">
+          <wp:inline distT="0" distB="0" distL="0" distR="0" wp14:anchorId="318B9FF8" wp14:editId="60EDAEFE">
             <wp:extent cx="3600000" cy="2880000"/>
-            <wp:effectExtent l="0" t="0" r="635" b="0"/>
-            <wp:docPr id="32" name="图片 32" descr="手机屏幕截图&#10;&#10;描述已自动生成"/>
+            <wp:effectExtent l="0" t="0" r="0" b="3175"/>
+            <wp:docPr id="3" name="图片 3" descr="手机屏幕截图&#10;&#10;描述已自动生成"/>
             <wp:cNvGraphicFramePr>
               <a:graphicFrameLocks xmlns:a="http://schemas.openxmlformats.org/drawingml/2006/main" noChangeAspect="1"/>
             </wp:cNvGraphicFramePr>
@@ -2398,7 +2166,7 @@
               <a:graphicData uri="http://schemas.openxmlformats.org/drawingml/2006/picture">
                 <pic:pic xmlns:pic="http://schemas.openxmlformats.org/drawingml/2006/picture">
                   <pic:nvPicPr>
-                    <pic:cNvPr id="32" name="Fig0_bulkdeep.png"/>
+                    <pic:cNvPr id="3" name="Fig0_bulkdeep.png"/>
                     <pic:cNvPicPr/>
                   </pic:nvPicPr>
                   <pic:blipFill>
@@ -2452,56 +2220,24 @@
           <w:sz w:val="22"/>
           <w:szCs w:val="28"/>
         </w:rPr>
-        <w:t xml:space="preserve">igure </w:t>
-      </w:r>
-      <w:r>
-        <w:rPr>
-          <w:rFonts w:eastAsia="宋体" w:cs="Times New Roman"/>
-          <w:sz w:val="22"/>
-          <w:szCs w:val="28"/>
-        </w:rPr>
-        <w:t>3</w:t>
-      </w:r>
-      <w:r>
-        <w:rPr>
-          <w:rFonts w:eastAsia="宋体" w:cs="Times New Roman"/>
-          <w:sz w:val="22"/>
-          <w:szCs w:val="28"/>
-        </w:rPr>
-        <w:t xml:space="preserve">.1 Trap density of states for sweep of bulk </w:t>
-      </w:r>
-      <w:r>
-        <w:rPr>
-          <w:rFonts w:eastAsia="宋体" w:cs="Times New Roman"/>
-          <w:sz w:val="22"/>
-          <w:szCs w:val="28"/>
-        </w:rPr>
-        <w:t>deep</w:t>
-      </w:r>
-      <w:r>
-        <w:rPr>
-          <w:rFonts w:eastAsia="宋体" w:cs="Times New Roman"/>
-          <w:sz w:val="22"/>
-          <w:szCs w:val="28"/>
-        </w:rPr>
-        <w:t xml:space="preserve"> trap</w:t>
-      </w:r>
-    </w:p>
-    <w:p>
-      <w:pPr>
-        <w:jc w:val="center"/>
-        <w:rPr>
-          <w:rFonts w:eastAsia="宋体" w:cs="Times New Roman"/>
-          <w:sz w:val="22"/>
-          <w:szCs w:val="28"/>
-        </w:rPr>
-      </w:pPr>
-    </w:p>
-    <w:p>
-      <w:pPr>
-        <w:jc w:val="center"/>
-        <w:rPr>
-          <w:rFonts w:eastAsia="宋体" w:cs="Times New Roman" w:hint="eastAsia"/>
+        <w:t>igure 3.1 Trap density of states for sweep of bulk deep trap</w:t>
+      </w:r>
+    </w:p>
+    <w:p>
+      <w:pPr>
+        <w:jc w:val="center"/>
+        <w:rPr>
+          <w:rFonts w:eastAsia="宋体" w:cs="Times New Roman"/>
+          <w:sz w:val="22"/>
+          <w:szCs w:val="28"/>
+        </w:rPr>
+      </w:pPr>
+    </w:p>
+    <w:p>
+      <w:pPr>
+        <w:jc w:val="center"/>
+        <w:rPr>
+          <w:rFonts w:eastAsia="宋体" w:cs="Times New Roman"/>
           <w:sz w:val="22"/>
           <w:szCs w:val="28"/>
         </w:rPr>
@@ -2629,7 +2365,7 @@
       <w:pPr>
         <w:jc w:val="center"/>
         <w:rPr>
-          <w:rFonts w:eastAsia="宋体" w:cs="Times New Roman" w:hint="eastAsia"/>
+          <w:rFonts w:eastAsia="宋体" w:cs="Times New Roman"/>
           <w:sz w:val="22"/>
           <w:szCs w:val="28"/>
         </w:rPr>
@@ -2818,49 +2554,92 @@
           <w:sz w:val="22"/>
           <w:szCs w:val="22"/>
         </w:rPr>
-        <w:t>total density of donor-like states in a Gaussian</w:t>
-      </w:r>
-      <w:r>
-        <w:rPr>
-          <w:rFonts w:eastAsiaTheme="minorEastAsia" w:cs="Times New Roman"/>
-          <w:kern w:val="0"/>
-          <w:sz w:val="22"/>
-          <w:szCs w:val="22"/>
+        <w:t>total density of donor-like states in a Gaussian distribution</w:t>
+      </w:r>
+      <w:r>
+        <w:rPr>
+          <w:rFonts w:eastAsia="宋体" w:cs="Times New Roman"/>
+          <w:sz w:val="22"/>
+          <w:szCs w:val="28"/>
+        </w:rPr>
+        <w:t xml:space="preserve"> in </w:t>
+      </w:r>
+      <w:r>
+        <w:rPr>
+          <w:rFonts w:eastAsia="宋体" w:cs="Times New Roman"/>
+          <w:sz w:val="22"/>
+          <w:szCs w:val="28"/>
+        </w:rPr>
+        <w:t>the deep bulk</w:t>
+      </w:r>
+      <w:r>
+        <w:rPr>
+          <w:rFonts w:eastAsia="宋体" w:cs="Times New Roman"/>
+          <w:sz w:val="22"/>
+          <w:szCs w:val="28"/>
+        </w:rPr>
+        <w:t xml:space="preserve"> increases, I</w:t>
+      </w:r>
+      <w:r>
+        <w:rPr>
+          <w:rFonts w:eastAsia="宋体" w:cs="Times New Roman"/>
+          <w:sz w:val="22"/>
+          <w:szCs w:val="28"/>
+          <w:vertAlign w:val="subscript"/>
+        </w:rPr>
+        <w:t>d</w:t>
+      </w:r>
+      <w:r>
+        <w:rPr>
+          <w:rFonts w:eastAsia="宋体" w:cs="Times New Roman"/>
+          <w:sz w:val="22"/>
+          <w:szCs w:val="28"/>
+        </w:rPr>
+        <w:t xml:space="preserve"> would </w:t>
+      </w:r>
+      <w:r>
+        <w:rPr>
+          <w:rFonts w:eastAsia="宋体" w:cs="Times New Roman"/>
+          <w:sz w:val="22"/>
+          <w:szCs w:val="28"/>
+        </w:rPr>
+        <w:t xml:space="preserve">not be affected a lot when </w:t>
+      </w:r>
+      <w:proofErr w:type="spellStart"/>
+      <w:r>
+        <w:rPr>
+          <w:rFonts w:eastAsia="宋体" w:cs="Times New Roman"/>
+          <w:sz w:val="22"/>
+          <w:szCs w:val="28"/>
+        </w:rPr>
+        <w:t>V</w:t>
+      </w:r>
+      <w:r>
+        <w:rPr>
+          <w:rFonts w:eastAsia="宋体" w:cs="Times New Roman"/>
+          <w:sz w:val="22"/>
+          <w:szCs w:val="28"/>
+          <w:vertAlign w:val="subscript"/>
+        </w:rPr>
+        <w:t>gs</w:t>
+      </w:r>
+      <w:proofErr w:type="spellEnd"/>
+      <w:r>
+        <w:rPr>
+          <w:rFonts w:eastAsia="宋体" w:cs="Times New Roman"/>
+          <w:sz w:val="22"/>
+          <w:szCs w:val="28"/>
+          <w:vertAlign w:val="subscript"/>
         </w:rPr>
         <w:t xml:space="preserve"> </w:t>
       </w:r>
       <w:r>
         <w:rPr>
-          <w:rFonts w:eastAsiaTheme="minorEastAsia" w:cs="Times New Roman"/>
-          <w:kern w:val="0"/>
-          <w:sz w:val="22"/>
-          <w:szCs w:val="22"/>
-        </w:rPr>
-        <w:t>distribution</w:t>
-      </w:r>
-      <w:r>
-        <w:rPr>
-          <w:rFonts w:eastAsia="宋体" w:cs="Times New Roman"/>
-          <w:sz w:val="22"/>
-          <w:szCs w:val="28"/>
-        </w:rPr>
-        <w:t xml:space="preserve"> in </w:t>
-      </w:r>
-      <w:r>
-        <w:rPr>
-          <w:rFonts w:eastAsia="宋体" w:cs="Times New Roman"/>
-          <w:sz w:val="22"/>
-          <w:szCs w:val="28"/>
-        </w:rPr>
-        <w:t>the deep bulk</w:t>
-      </w:r>
-      <w:r>
-        <w:rPr>
-          <w:rFonts w:eastAsia="宋体" w:cs="Times New Roman"/>
-          <w:sz w:val="22"/>
-          <w:szCs w:val="28"/>
-        </w:rPr>
-        <w:t xml:space="preserve"> increases, I</w:t>
+          <w:rFonts w:eastAsia="宋体" w:cs="Times New Roman"/>
+          <w:sz w:val="22"/>
+          <w:szCs w:val="28"/>
+        </w:rPr>
+        <w:t>&gt; 0 and I</w:t>
       </w:r>
       <w:r>
         <w:rPr>
@@ -2869,23 +2648,24 @@
           <w:szCs w:val="28"/>
           <w:vertAlign w:val="subscript"/>
         </w:rPr>
-        <w:t>d</w:t>
-      </w:r>
-      <w:r>
-        <w:rPr>
-          <w:rFonts w:eastAsia="宋体" w:cs="Times New Roman"/>
-          <w:sz w:val="22"/>
-          <w:szCs w:val="28"/>
-        </w:rPr>
-        <w:t xml:space="preserve"> would </w:t>
-      </w:r>
-      <w:r>
-        <w:rPr>
-          <w:rFonts w:eastAsia="宋体" w:cs="Times New Roman"/>
-          <w:sz w:val="22"/>
-          <w:szCs w:val="28"/>
-        </w:rPr>
-        <w:t>not be affected a lot when V</w:t>
+        <w:t xml:space="preserve">d </w:t>
+      </w:r>
+      <w:r>
+        <w:rPr>
+          <w:rFonts w:eastAsia="宋体" w:cs="Times New Roman"/>
+          <w:sz w:val="22"/>
+          <w:szCs w:val="28"/>
+        </w:rPr>
+        <w:t xml:space="preserve">would decrease as NGD increases when </w:t>
+      </w:r>
+      <w:proofErr w:type="spellStart"/>
+      <w:r>
+        <w:rPr>
+          <w:rFonts w:eastAsia="宋体" w:cs="Times New Roman"/>
+          <w:sz w:val="22"/>
+          <w:szCs w:val="28"/>
+        </w:rPr>
+        <w:t>V</w:t>
       </w:r>
       <w:r>
         <w:rPr>
@@ -2894,42 +2674,9 @@
           <w:szCs w:val="28"/>
           <w:vertAlign w:val="subscript"/>
         </w:rPr>
-        <w:t xml:space="preserve">gs </w:t>
-      </w:r>
-      <w:r>
-        <w:rPr>
-          <w:rFonts w:eastAsia="宋体" w:cs="Times New Roman"/>
-          <w:sz w:val="22"/>
-          <w:szCs w:val="28"/>
-        </w:rPr>
-        <w:t>&gt; 0 and I</w:t>
-      </w:r>
-      <w:r>
-        <w:rPr>
-          <w:rFonts w:eastAsia="宋体" w:cs="Times New Roman"/>
-          <w:sz w:val="22"/>
-          <w:szCs w:val="28"/>
-          <w:vertAlign w:val="subscript"/>
-        </w:rPr>
-        <w:t xml:space="preserve">d </w:t>
-      </w:r>
-      <w:r>
-        <w:rPr>
-          <w:rFonts w:eastAsia="宋体" w:cs="Times New Roman"/>
-          <w:sz w:val="22"/>
-          <w:szCs w:val="28"/>
-        </w:rPr>
-        <w:t>would decrease as NGD increases when V</w:t>
-      </w:r>
-      <w:r>
-        <w:rPr>
-          <w:rFonts w:eastAsia="宋体" w:cs="Times New Roman"/>
-          <w:sz w:val="22"/>
-          <w:szCs w:val="28"/>
-          <w:vertAlign w:val="subscript"/>
-        </w:rPr>
         <w:t>gs</w:t>
       </w:r>
+      <w:proofErr w:type="spellEnd"/>
       <w:r>
         <w:rPr>
           <w:rFonts w:eastAsia="宋体" w:cs="Times New Roman"/>
@@ -3287,26 +3034,26 @@
       <w:pPr>
         <w:jc w:val="center"/>
         <w:rPr>
+          <w:rFonts w:eastAsia="宋体" w:cs="Times New Roman"/>
+          <w:sz w:val="22"/>
+          <w:szCs w:val="28"/>
+        </w:rPr>
+      </w:pPr>
+    </w:p>
+    <w:p>
+      <w:pPr>
+        <w:rPr>
+          <w:rFonts w:eastAsia="宋体" w:cs="Times New Roman"/>
+          <w:sz w:val="22"/>
+          <w:szCs w:val="28"/>
+        </w:rPr>
+      </w:pPr>
+      <w:r>
+        <w:rPr>
           <w:rFonts w:eastAsia="宋体" w:cs="Times New Roman" w:hint="eastAsia"/>
           <w:sz w:val="22"/>
           <w:szCs w:val="28"/>
         </w:rPr>
-      </w:pPr>
-    </w:p>
-    <w:p>
-      <w:pPr>
-        <w:rPr>
-          <w:rFonts w:eastAsia="宋体" w:cs="Times New Roman"/>
-          <w:sz w:val="22"/>
-          <w:szCs w:val="28"/>
-        </w:rPr>
-      </w:pPr>
-      <w:r>
-        <w:rPr>
-          <w:rFonts w:eastAsia="宋体" w:cs="Times New Roman" w:hint="eastAsia"/>
-          <w:sz w:val="22"/>
-          <w:szCs w:val="28"/>
-        </w:rPr>
         <w:t>F</w:t>
       </w:r>
       <w:r>
@@ -3363,7 +3110,16 @@
           <w:sz w:val="22"/>
           <w:szCs w:val="28"/>
         </w:rPr>
-        <w:t xml:space="preserve"> cm</w:t>
+        <w:t xml:space="preserve"> </w:t>
+      </w:r>
+      <w:proofErr w:type="gramStart"/>
+      <w:r>
+        <w:rPr>
+          <w:rFonts w:eastAsia="宋体" w:cs="Times New Roman"/>
+          <w:sz w:val="22"/>
+          <w:szCs w:val="28"/>
+        </w:rPr>
+        <w:t>cm</w:t>
       </w:r>
       <w:r>
         <w:rPr>
@@ -3374,6 +3130,7 @@
         </w:rPr>
         <w:t>-3</w:t>
       </w:r>
+      <w:proofErr w:type="gramEnd"/>
       <w:r>
         <w:rPr>
           <w:rFonts w:eastAsia="宋体" w:cs="Times New Roman"/>
@@ -3456,17 +3213,17 @@
         </w:numPr>
         <w:ind w:firstLineChars="0"/>
         <w:rPr>
+          <w:rFonts w:eastAsia="宋体" w:cs="Times New Roman"/>
+          <w:sz w:val="22"/>
+          <w:szCs w:val="28"/>
+        </w:rPr>
+      </w:pPr>
+      <w:r>
+        <w:rPr>
           <w:rFonts w:eastAsia="宋体" w:cs="Times New Roman" w:hint="eastAsia"/>
           <w:sz w:val="22"/>
           <w:szCs w:val="28"/>
         </w:rPr>
-      </w:pPr>
-      <w:r>
-        <w:rPr>
-          <w:rFonts w:eastAsia="宋体" w:cs="Times New Roman" w:hint="eastAsia"/>
-          <w:sz w:val="22"/>
-          <w:szCs w:val="28"/>
-        </w:rPr>
         <w:t>C</w:t>
       </w:r>
       <w:r>
@@ -3482,7 +3239,7 @@
       <w:pPr>
         <w:jc w:val="center"/>
         <w:rPr>
-          <w:rFonts w:eastAsia="宋体" w:cs="Times New Roman" w:hint="eastAsia"/>
+          <w:rFonts w:eastAsia="宋体" w:cs="Times New Roman"/>
           <w:sz w:val="22"/>
           <w:szCs w:val="28"/>
         </w:rPr>
@@ -3560,23 +3317,7 @@
           <w:sz w:val="22"/>
           <w:szCs w:val="28"/>
         </w:rPr>
-        <w:t xml:space="preserve">igure </w:t>
-      </w:r>
-      <w:r>
-        <w:rPr>
-          <w:rFonts w:eastAsia="宋体" w:cs="Times New Roman"/>
-          <w:sz w:val="22"/>
-          <w:szCs w:val="28"/>
-        </w:rPr>
-        <w:t>4.1</w:t>
-      </w:r>
-      <w:r>
-        <w:rPr>
-          <w:rFonts w:eastAsia="宋体" w:cs="Times New Roman"/>
-          <w:sz w:val="22"/>
-          <w:szCs w:val="28"/>
-        </w:rPr>
-        <w:t xml:space="preserve"> Transfer curve for sweep of</w:t>
+        <w:t>igure 4.1 Transfer curve for sweep of</w:t>
       </w:r>
       <w:r>
         <w:rPr>
@@ -3609,7 +3350,7 @@
       <w:pPr>
         <w:jc w:val="center"/>
         <w:rPr>
-          <w:rFonts w:eastAsia="宋体" w:cs="Times New Roman" w:hint="eastAsia"/>
+          <w:rFonts w:eastAsia="宋体" w:cs="Times New Roman"/>
           <w:sz w:val="22"/>
           <w:szCs w:val="28"/>
         </w:rPr>
@@ -3855,7 +3596,16 @@
           <w:sz w:val="22"/>
           <w:szCs w:val="28"/>
         </w:rPr>
-        <w:t xml:space="preserve"> V</w:t>
+        <w:t xml:space="preserve"> </w:t>
+      </w:r>
+      <w:proofErr w:type="spellStart"/>
+      <w:r>
+        <w:rPr>
+          <w:rFonts w:eastAsia="宋体" w:cs="Times New Roman"/>
+          <w:sz w:val="22"/>
+          <w:szCs w:val="28"/>
+        </w:rPr>
+        <w:t>V</w:t>
       </w:r>
       <w:r>
         <w:rPr>
@@ -3864,7 +3614,17 @@
           <w:szCs w:val="28"/>
           <w:vertAlign w:val="subscript"/>
         </w:rPr>
-        <w:t xml:space="preserve">gs </w:t>
+        <w:t>gs</w:t>
+      </w:r>
+      <w:proofErr w:type="spellEnd"/>
+      <w:r>
+        <w:rPr>
+          <w:rFonts w:eastAsia="宋体" w:cs="Times New Roman"/>
+          <w:sz w:val="22"/>
+          <w:szCs w:val="28"/>
+          <w:vertAlign w:val="subscript"/>
+        </w:rPr>
+        <w:t xml:space="preserve"> </w:t>
       </w:r>
       <w:r>
         <w:rPr>
@@ -4215,26 +3975,26 @@
       <w:pPr>
         <w:jc w:val="center"/>
         <w:rPr>
+          <w:rFonts w:eastAsia="宋体" w:cs="Times New Roman"/>
+          <w:sz w:val="22"/>
+          <w:szCs w:val="28"/>
+        </w:rPr>
+      </w:pPr>
+    </w:p>
+    <w:p>
+      <w:pPr>
+        <w:rPr>
+          <w:rFonts w:eastAsia="宋体" w:cs="Times New Roman"/>
+          <w:sz w:val="22"/>
+          <w:szCs w:val="28"/>
+        </w:rPr>
+      </w:pPr>
+      <w:r>
+        <w:rPr>
           <w:rFonts w:eastAsia="宋体" w:cs="Times New Roman" w:hint="eastAsia"/>
           <w:sz w:val="22"/>
           <w:szCs w:val="28"/>
         </w:rPr>
-      </w:pPr>
-    </w:p>
-    <w:p>
-      <w:pPr>
-        <w:rPr>
-          <w:rFonts w:eastAsia="宋体" w:cs="Times New Roman"/>
-          <w:sz w:val="22"/>
-          <w:szCs w:val="28"/>
-        </w:rPr>
-      </w:pPr>
-      <w:r>
-        <w:rPr>
-          <w:rFonts w:eastAsia="宋体" w:cs="Times New Roman" w:hint="eastAsia"/>
-          <w:sz w:val="22"/>
-          <w:szCs w:val="28"/>
-        </w:rPr>
         <w:t>F</w:t>
       </w:r>
       <w:r>
@@ -4297,7 +4057,7 @@
     <w:p>
       <w:pPr>
         <w:rPr>
-          <w:rFonts w:eastAsia="宋体" w:cs="Times New Roman" w:hint="eastAsia"/>
+          <w:rFonts w:eastAsia="宋体" w:cs="Times New Roman"/>
           <w:sz w:val="22"/>
           <w:szCs w:val="28"/>
         </w:rPr>
